--- a/Leaderboard_Matchmaking_Documents/to be merged/Leaderboard and Matchmaking Timeline.docx
+++ b/Leaderboard_Matchmaking_Documents/to be merged/Leaderboard and Matchmaking Timeline.docx
@@ -353,6 +353,122 @@
     </w:p>
     <w:p>
       <w:pPr>
+        <w:pStyle w:val="ListParagraph"/>
+        <w:numPr>
+          <w:ilvl w:val="0"/>
+          <w:numId w:val="2"/>
+        </w:numPr>
+        <w:rPr>
+          <w:rFonts w:ascii="Calibri" w:hAnsi="Calibri" w:cs="Calibri"/>
+        </w:rPr>
+      </w:pPr>
+      <w:r>
+        <w:rPr>
+          <w:rFonts w:ascii="Calibri" w:hAnsi="Calibri" w:cs="Calibri"/>
+        </w:rPr>
+        <w:t>Create matchmaking class and methods</w:t>
+      </w:r>
+    </w:p>
+    <w:p>
+      <w:pPr>
+        <w:pStyle w:val="ListParagraph"/>
+        <w:numPr>
+          <w:ilvl w:val="1"/>
+          <w:numId w:val="2"/>
+        </w:numPr>
+        <w:rPr>
+          <w:rFonts w:ascii="Calibri" w:hAnsi="Calibri" w:cs="Calibri"/>
+        </w:rPr>
+      </w:pPr>
+      <w:r>
+        <w:rPr>
+          <w:rFonts w:ascii="Calibri" w:hAnsi="Calibri" w:cs="Calibri"/>
+        </w:rPr>
+        <w:t xml:space="preserve">Create queue data structure </w:t>
+      </w:r>
+    </w:p>
+    <w:p>
+      <w:pPr>
+        <w:pStyle w:val="ListParagraph"/>
+        <w:numPr>
+          <w:ilvl w:val="1"/>
+          <w:numId w:val="2"/>
+        </w:numPr>
+        <w:rPr>
+          <w:rFonts w:ascii="Calibri" w:hAnsi="Calibri" w:cs="Calibri"/>
+        </w:rPr>
+      </w:pPr>
+      <w:r>
+        <w:rPr>
+          <w:rFonts w:ascii="Calibri" w:hAnsi="Calibri" w:cs="Calibri"/>
+        </w:rPr>
+        <w:t>Implement sorting algorithm on the queue data structure for matching opponents</w:t>
+      </w:r>
+    </w:p>
+    <w:p>
+      <w:pPr>
+        <w:pStyle w:val="ListParagraph"/>
+        <w:numPr>
+          <w:ilvl w:val="1"/>
+          <w:numId w:val="2"/>
+        </w:numPr>
+        <w:rPr>
+          <w:rFonts w:ascii="Calibri" w:hAnsi="Calibri" w:cs="Calibri"/>
+        </w:rPr>
+      </w:pPr>
+      <w:r>
+        <w:rPr>
+          <w:rFonts w:ascii="Calibri" w:hAnsi="Calibri" w:cs="Calibri"/>
+        </w:rPr>
+        <w:t>Integration of Matchmaking class with Player (Display opponent information)</w:t>
+      </w:r>
+    </w:p>
+    <w:p>
+      <w:pPr>
+        <w:pStyle w:val="ListParagraph"/>
+        <w:numPr>
+          <w:ilvl w:val="1"/>
+          <w:numId w:val="2"/>
+        </w:numPr>
+        <w:rPr>
+          <w:rFonts w:ascii="Calibri" w:hAnsi="Calibri" w:cs="Calibri"/>
+        </w:rPr>
+      </w:pPr>
+      <w:r>
+        <w:rPr>
+          <w:rFonts w:ascii="Calibri" w:hAnsi="Calibri" w:cs="Calibri"/>
+        </w:rPr>
+        <w:t>Deliver players into the correct game lobby</w:t>
+      </w:r>
+    </w:p>
+    <w:p>
+      <w:pPr>
+        <w:pStyle w:val="ListParagraph"/>
+        <w:numPr>
+          <w:ilvl w:val="0"/>
+          <w:numId w:val="2"/>
+        </w:numPr>
+        <w:rPr>
+          <w:rFonts w:ascii="Calibri" w:hAnsi="Calibri" w:cs="Calibri"/>
+        </w:rPr>
+      </w:pPr>
+      <w:r>
+        <w:rPr>
+          <w:rFonts w:ascii="Calibri" w:hAnsi="Calibri" w:cs="Calibri"/>
+        </w:rPr>
+        <w:t xml:space="preserve">Implement Timeout method and integration with GUI (Penalty for leaving in-progress games) </w:t>
+      </w:r>
+    </w:p>
+    <w:p>
+      <w:pPr>
+        <w:pStyle w:val="ListParagraph"/>
+        <w:rPr>
+          <w:rFonts w:ascii="Calibri" w:hAnsi="Calibri" w:cs="Calibri"/>
+        </w:rPr>
+      </w:pPr>
+    </w:p>
+    <w:p>
+      <w:pPr>
         <w:rPr>
           <w:rFonts w:ascii="Calibri" w:hAnsi="Calibri" w:cs="Calibri"/>
         </w:rPr>
@@ -464,6 +580,7 @@
         <w:rPr>
           <w:rFonts w:ascii="Calibri" w:hAnsi="Calibri" w:cs="Calibri"/>
         </w:rPr>
+        <w:lastRenderedPageBreak/>
         <w:t>Integrate with GUI</w:t>
       </w:r>
     </w:p>
@@ -587,13 +704,7 @@
         <w:rPr>
           <w:rFonts w:ascii="Calibri" w:hAnsi="Calibri" w:cs="Calibri"/>
         </w:rPr>
-        <w:t>Optimize m</w:t>
-      </w:r>
-      <w:r>
-        <w:rPr>
-          <w:rFonts w:ascii="Calibri" w:hAnsi="Calibri" w:cs="Calibri"/>
-        </w:rPr>
-        <w:t>ethod to sort by rating points</w:t>
+        <w:t>Optimize method to sort by rating points</w:t>
       </w:r>
     </w:p>
     <w:p>
@@ -611,20 +722,7 @@
         <w:rPr>
           <w:rFonts w:ascii="Calibri" w:hAnsi="Calibri" w:cs="Calibri"/>
         </w:rPr>
-        <w:lastRenderedPageBreak/>
-        <w:t>Optimize method</w:t>
-      </w:r>
-      <w:r>
-        <w:rPr>
-          <w:rFonts w:ascii="Calibri" w:hAnsi="Calibri" w:cs="Calibri"/>
-        </w:rPr>
-        <w:t xml:space="preserve"> </w:t>
-      </w:r>
-      <w:r>
-        <w:rPr>
-          <w:rFonts w:ascii="Calibri" w:hAnsi="Calibri" w:cs="Calibri"/>
-        </w:rPr>
-        <w:t>to sort by win loss ratio</w:t>
+        <w:t>Optimize method to sort by win loss ratio</w:t>
       </w:r>
     </w:p>
     <w:p>
@@ -642,23 +740,16 @@
         <w:rPr>
           <w:rFonts w:ascii="Calibri" w:hAnsi="Calibri" w:cs="Calibri"/>
         </w:rPr>
-        <w:t>Optimize method</w:t>
-      </w:r>
-      <w:r>
-        <w:rPr>
-          <w:rFonts w:ascii="Calibri" w:hAnsi="Calibri" w:cs="Calibri"/>
-        </w:rPr>
-        <w:t xml:space="preserve"> </w:t>
-      </w:r>
-      <w:r>
-        <w:rPr>
-          <w:rFonts w:ascii="Calibri" w:hAnsi="Calibri" w:cs="Calibri"/>
-        </w:rPr>
-        <w:t>to sort by number of wins</w:t>
-      </w:r>
-    </w:p>
-    <w:p>
-      <w:pPr>
+        <w:t>Optimize method to sort by number of wins</w:t>
+      </w:r>
+    </w:p>
+    <w:p>
+      <w:pPr>
+        <w:pStyle w:val="ListParagraph"/>
+        <w:numPr>
+          <w:ilvl w:val="0"/>
+          <w:numId w:val="2"/>
+        </w:numPr>
         <w:rPr>
           <w:rFonts w:ascii="Calibri" w:hAnsi="Calibri" w:cs="Calibri"/>
           <w:b/>
@@ -666,6 +757,12 @@
           <w:u w:val="single"/>
         </w:rPr>
       </w:pPr>
+      <w:r>
+        <w:rPr>
+          <w:rFonts w:ascii="Calibri" w:hAnsi="Calibri" w:cs="Calibri"/>
+        </w:rPr>
+        <w:t>Integrate network manager with leave match method</w:t>
+      </w:r>
     </w:p>
     <w:p>
       <w:pPr>
@@ -2013,6 +2110,7 @@
   <w:style w:type="character" w:default="1" w:styleId="DefaultParagraphFont">
     <w:name w:val="Default Paragraph Font"/>
     <w:uiPriority w:val="1"/>
+    <w:semiHidden/>
     <w:unhideWhenUsed/>
   </w:style>
   <w:style w:type="table" w:default="1" w:styleId="TableNormal">

--- a/Leaderboard_Matchmaking_Documents/to be merged/Leaderboard and Matchmaking Timeline.docx
+++ b/Leaderboard_Matchmaking_Documents/to be merged/Leaderboard and Matchmaking Timeline.docx
@@ -600,6 +600,42 @@
           <w:rFonts w:ascii="Calibri" w:hAnsi="Calibri" w:cs="Calibri"/>
         </w:rPr>
         <w:t>Integrate with Networking</w:t>
+      </w:r>
+    </w:p>
+    <w:p>
+      <w:pPr>
+        <w:pStyle w:val="ListParagraph"/>
+        <w:numPr>
+          <w:ilvl w:val="0"/>
+          <w:numId w:val="2"/>
+        </w:numPr>
+        <w:rPr>
+          <w:rFonts w:ascii="Calibri" w:hAnsi="Calibri" w:cs="Calibri"/>
+        </w:rPr>
+      </w:pPr>
+      <w:r>
+        <w:rPr>
+          <w:rFonts w:ascii="Calibri" w:hAnsi="Calibri" w:cs="Calibri"/>
+        </w:rPr>
+        <w:t>Create methods to handle game invites to friends</w:t>
+      </w:r>
+    </w:p>
+    <w:p>
+      <w:pPr>
+        <w:pStyle w:val="ListParagraph"/>
+        <w:numPr>
+          <w:ilvl w:val="1"/>
+          <w:numId w:val="2"/>
+        </w:numPr>
+        <w:rPr>
+          <w:rFonts w:ascii="Calibri" w:hAnsi="Calibri" w:cs="Calibri"/>
+        </w:rPr>
+      </w:pPr>
+      <w:r>
+        <w:rPr>
+          <w:rFonts w:ascii="Calibri" w:hAnsi="Calibri" w:cs="Calibri"/>
+        </w:rPr>
+        <w:t>Implement methods to handle invites accepted and rejected</w:t>
       </w:r>
     </w:p>
     <w:p>
@@ -1000,21 +1036,7 @@
         <w:rPr>
           <w:rFonts w:ascii="Calibri" w:hAnsi="Calibri" w:cs="Calibri"/>
         </w:rPr>
-        <w:t xml:space="preserve"> at 21:00: Project iteration 1 submission. Leaves a </w:t>
-      </w:r>
-      <w:proofErr w:type="gramStart"/>
-      <w:r>
-        <w:rPr>
-          <w:rFonts w:ascii="Calibri" w:hAnsi="Calibri" w:cs="Calibri"/>
-        </w:rPr>
-        <w:t>3 hour</w:t>
-      </w:r>
-      <w:proofErr w:type="gramEnd"/>
-      <w:r>
-        <w:rPr>
-          <w:rFonts w:ascii="Calibri" w:hAnsi="Calibri" w:cs="Calibri"/>
-        </w:rPr>
-        <w:t xml:space="preserve"> buffer in case something goes wrong. </w:t>
+        <w:t xml:space="preserve"> at 21:00: Project iteration 1 submission. Leaves a 3 hour buffer in case something goes wrong. </w:t>
       </w:r>
     </w:p>
     <w:p>
